--- a/_assessment_docs/Ramon Dodd - Industry Analysis - PWR160.docx
+++ b/_assessment_docs/Ramon Dodd - Industry Analysis - PWR160.docx
@@ -1705,11 +1705,11 @@
         <w:rPr>
           <w:b w:val="0"/>
           <w:bCs w:val="0"/>
+          <w:noProof/>
           <w:color w:val="262626" w:themeColor="text1" w:themeTint="D9"/>
           <w:sz w:val="24"/>
           <w:szCs w:val="24"/>
           <w:shd w:val="clear" w:color="auto" w:fill="FFFFFF"/>
-          <w:lang w:val="en-US"/>
         </w:rPr>
         <w:drawing>
           <wp:anchor distT="0" distB="0" distL="114300" distR="114300" simplePos="0" relativeHeight="251660288" behindDoc="0" locked="0" layoutInCell="1" allowOverlap="1">
@@ -1801,7 +1801,56 @@
           <w:shd w:val="clear" w:color="auto" w:fill="FFFFFF"/>
           <w:lang w:val="en-US"/>
         </w:rPr>
-        <w:t xml:space="preserve"> won the </w:t>
+        <w:t> </w:t>
+      </w:r>
+      <w:r>
+        <w:rPr>
+          <w:b w:val="0"/>
+          <w:bCs w:val="0"/>
+          <w:color w:val="262626" w:themeColor="text1" w:themeTint="D9"/>
+          <w:sz w:val="24"/>
+          <w:szCs w:val="24"/>
+          <w:shd w:val="clear" w:color="auto" w:fill="FFFFFF"/>
+          <w:lang w:val="en-US"/>
+        </w:rPr>
+        <w:t>(</w:t>
+      </w:r>
+      <w:r>
+        <w:rPr>
+          <w:b w:val="0"/>
+          <w:bCs w:val="0"/>
+          <w:color w:val="262626" w:themeColor="text1" w:themeTint="D9"/>
+          <w:sz w:val="24"/>
+          <w:szCs w:val="24"/>
+          <w:u w:val="single"/>
+          <w:shd w:val="clear" w:color="auto" w:fill="FFFFFF"/>
+          <w:lang w:val="en-US"/>
+        </w:rPr>
+        <w:t>www.piersalexander.com</w:t>
+      </w:r>
+      <w:r>
+        <w:rPr>
+          <w:b w:val="0"/>
+          <w:bCs w:val="0"/>
+          <w:color w:val="262626" w:themeColor="text1" w:themeTint="D9"/>
+          <w:sz w:val="24"/>
+          <w:szCs w:val="24"/>
+          <w:shd w:val="clear" w:color="auto" w:fill="FFFFFF"/>
+          <w:lang w:val="en-US"/>
+        </w:rPr>
+        <w:t xml:space="preserve">) </w:t>
+      </w:r>
+      <w:r>
+        <w:rPr>
+          <w:b w:val="0"/>
+          <w:bCs w:val="0"/>
+          <w:color w:val="262626" w:themeColor="text1" w:themeTint="D9"/>
+          <w:sz w:val="24"/>
+          <w:szCs w:val="24"/>
+          <w:shd w:val="clear" w:color="auto" w:fill="FFFFFF"/>
+          <w:lang w:val="en-US"/>
+        </w:rPr>
+        <w:t xml:space="preserve">won the </w:t>
       </w:r>
       <w:proofErr w:type="spellStart"/>
       <w:r>
@@ -2365,19 +2414,28 @@
             <w:color w:val="262626" w:themeColor="text1" w:themeTint="D9"/>
             <w:lang w:val="en-US"/>
           </w:rPr>
-          <w:t xml:space="preserve">AJ </w:t>
+          <w:t>AJ Waines</w:t>
         </w:r>
-        <w:proofErr w:type="spellStart"/>
-        <w:r>
-          <w:rPr>
-            <w:rStyle w:val="ng-binding"/>
-            <w:color w:val="262626" w:themeColor="text1" w:themeTint="D9"/>
-            <w:lang w:val="en-US"/>
-          </w:rPr>
-          <w:t>Waines</w:t>
-        </w:r>
-        <w:proofErr w:type="spellEnd"/>
       </w:hyperlink>
+      <w:r>
+        <w:rPr>
+          <w:lang w:val="en-US"/>
+        </w:rPr>
+        <w:t xml:space="preserve"> (</w:t>
+      </w:r>
+      <w:r>
+        <w:rPr>
+          <w:u w:val="single"/>
+          <w:lang w:val="en-US"/>
+        </w:rPr>
+        <w:t>www.ajwaines.co.uk</w:t>
+      </w:r>
+      <w:r>
+        <w:rPr>
+          <w:lang w:val="en-US"/>
+        </w:rPr>
+        <w:t>)</w:t>
+      </w:r>
       <w:r>
         <w:rPr>
           <w:rStyle w:val="apple-converted-space"/>
